--- a/Project crunge documentation.docx
+++ b/Project crunge documentation.docx
@@ -229,17 +229,31 @@
     </w:p>
     <w:p>
       <w:pPr>
-        <w:pStyle w:val="Listeavsnitt"/>
-        <w:numPr>
-          <w:ilvl w:val="0"/>
-          <w:numId w:val="1"/>
-        </w:numPr>
-        <w:rPr>
-          <w:lang w:val="en-US"/>
-        </w:rPr>
-      </w:pPr>
+        <w:rPr>
+          <w:lang w:val="en-US"/>
+        </w:rPr>
+      </w:pPr>
+    </w:p>
+    <w:p>
+      <w:pPr>
+        <w:rPr>
+          <w:lang w:val="en-US"/>
+        </w:rPr>
+      </w:pPr>
+      <w:r>
+        <w:rPr>
+          <w:lang w:val="en-US"/>
+        </w:rPr>
+        <w:t>Bellow a list of the required databases will</w:t>
+      </w:r>
       <w:bookmarkStart w:id="0" w:name="_GoBack"/>
       <w:bookmarkEnd w:id="0"/>
+      <w:r>
+        <w:rPr>
+          <w:lang w:val="en-US"/>
+        </w:rPr>
+        <w:t xml:space="preserve"> be listed. In the beginning tables will have to be created manually, but as the project progresses this will be automated.</w:t>
+      </w:r>
     </w:p>
     <w:sectPr>
       <w:headerReference w:type="default" r:id="rId8"/>
